--- a/docs/ReqFun.docx
+++ b/docs/ReqFun.docx
@@ -133,14 +133,7 @@
           <w:sz w:val="20"/>
           <w:szCs w:val="20"/>
         </w:rPr>
-        <w:t>OE1.5. Utilizar</w:t>
-      </w:r>
-      <w:r>
-        <w:rPr>
-          <w:sz w:val="20"/>
-          <w:szCs w:val="20"/>
-        </w:rPr>
-        <w:t xml:space="preserve"> notación asintótica para describir la complejidad de algoritmos.</w:t>
+        <w:t>OE1.5. Utilizar notación asintótica para describir la complejidad de algoritmos.</w:t>
       </w:r>
     </w:p>
     <w:p>
@@ -173,14 +166,7 @@
           <w:sz w:val="20"/>
           <w:szCs w:val="20"/>
         </w:rPr>
-        <w:t>OE1.7. Comprender la importancia del Modelo RAM en el proceso de análisis d</w:t>
-      </w:r>
-      <w:r>
-        <w:rPr>
-          <w:sz w:val="20"/>
-          <w:szCs w:val="20"/>
-        </w:rPr>
-        <w:t>e algoritmos.</w:t>
+        <w:t>OE1.7. Comprender la importancia del Modelo RAM en el proceso de análisis de algoritmos.</w:t>
       </w:r>
     </w:p>
     <w:p>
@@ -226,14 +212,7 @@
           <w:sz w:val="20"/>
           <w:szCs w:val="20"/>
         </w:rPr>
-        <w:t>OE2.1. Proponer y justificar un diseño para implementar una estructura de datos, siguiendo una metodología y considerando la flexibilidad en los tipos de datos y la complejidad temporal</w:t>
-      </w:r>
-      <w:r>
-        <w:rPr>
-          <w:sz w:val="20"/>
-          <w:szCs w:val="20"/>
-        </w:rPr>
-        <w:t xml:space="preserve"> de las operaciones.</w:t>
+        <w:t>OE2.1. Proponer y justificar un diseño para implementar una estructura de datos, siguiendo una metodología y considerando la flexibilidad en los tipos de datos y la complejidad temporal de las operaciones.</w:t>
       </w:r>
     </w:p>
     <w:p>
@@ -267,14 +246,7 @@
           <w:sz w:val="20"/>
           <w:szCs w:val="20"/>
         </w:rPr>
-        <w:t>OE2.3. Escribir el invariante de una clase e implementar los métodos necesarios para su verificación utilizando</w:t>
-      </w:r>
-      <w:r>
-        <w:rPr>
-          <w:sz w:val="20"/>
-          <w:szCs w:val="20"/>
-        </w:rPr>
-        <w:t xml:space="preserve"> los elementos apropiados del lenguaje.</w:t>
+        <w:t>OE2.3. Escribir el invariante de una clase e implementar los métodos necesarios para su verificación utilizando los elementos apropiados del lenguaje.</w:t>
       </w:r>
     </w:p>
     <w:p>
@@ -307,14 +279,7 @@
           <w:sz w:val="20"/>
           <w:szCs w:val="20"/>
         </w:rPr>
-        <w:t xml:space="preserve"> para localizar una posición física a partir de una llave lógic</w:t>
-      </w:r>
-      <w:r>
-        <w:rPr>
-          <w:sz w:val="20"/>
-          <w:szCs w:val="20"/>
-        </w:rPr>
-        <w:t>a.</w:t>
+        <w:t xml:space="preserve"> para localizar una posición física a partir de una llave lógica.</w:t>
       </w:r>
     </w:p>
     <w:p>
@@ -393,14 +358,7 @@
           <w:sz w:val="20"/>
           <w:szCs w:val="20"/>
         </w:rPr>
-        <w:t>Un gran banco desea desa</w:t>
-      </w:r>
-      <w:r>
-        <w:rPr>
-          <w:sz w:val="20"/>
-          <w:szCs w:val="20"/>
-        </w:rPr>
-        <w:t xml:space="preserve">rrollar un software que modele el funcionamiento de una de sus sedes con mayor flujo de personas. Para ello, lo ha contratado a usted y a su equipo de trabajo con el objetivo de construir un programa capaz de solventar </w:t>
+        <w:t xml:space="preserve">Un gran banco desea desarrollar un software que modele el funcionamiento de una de sus sedes con mayor flujo de personas. Para ello, lo ha contratado a usted y a su equipo de trabajo con el objetivo de construir un programa capaz de solventar </w:t>
       </w:r>
       <w:r>
         <w:rPr>
@@ -414,14 +372,7 @@
           <w:sz w:val="20"/>
           <w:szCs w:val="20"/>
         </w:rPr>
-        <w:t xml:space="preserve"> del cliente, ent</w:t>
-      </w:r>
-      <w:r>
-        <w:rPr>
-          <w:sz w:val="20"/>
-          <w:szCs w:val="20"/>
-        </w:rPr>
-        <w:t xml:space="preserve">re las cuales se encuentran </w:t>
+        <w:t xml:space="preserve"> del cliente, entre las cuales se encuentran </w:t>
       </w:r>
       <w:r>
         <w:rPr>
@@ -453,14 +404,7 @@
           <w:sz w:val="20"/>
           <w:szCs w:val="20"/>
         </w:rPr>
-        <w:t>Con el fin de llevar a cabo procesos estadísticos y de agilizar el servici</w:t>
-      </w:r>
-      <w:r>
-        <w:rPr>
-          <w:sz w:val="20"/>
-          <w:szCs w:val="20"/>
-        </w:rPr>
-        <w:t xml:space="preserve">o de atención, esta sede bancaria </w:t>
+        <w:t xml:space="preserve">Con el fin de llevar a cabo procesos estadísticos y de agilizar el servicio de atención, esta sede bancaria </w:t>
       </w:r>
       <w:r>
         <w:rPr>
@@ -483,23 +427,7 @@
           <w:szCs w:val="20"/>
           <w:highlight w:val="green"/>
         </w:rPr>
-        <w:t>ello no sólo se busca en cuál de las dos filas ubicar a la persona, sino que permite que la persona en</w:t>
-      </w:r>
-      <w:r>
-        <w:rPr>
-          <w:sz w:val="20"/>
-          <w:szCs w:val="20"/>
-          <w:highlight w:val="green"/>
-        </w:rPr>
-        <w:t>cargada de la atención de dicho usuario pueda buscarlo de manera eficiente en la base de datos y obtener toda su información antes de que este llegue a su despacho. Los datos que encontrará el encargado serán: nombre, cédula, cuenta bancaria, tarjetas de d</w:t>
-      </w:r>
-      <w:r>
-        <w:rPr>
-          <w:sz w:val="20"/>
-          <w:szCs w:val="20"/>
-          <w:highlight w:val="green"/>
-        </w:rPr>
-        <w:t>ébito/crédito, fecha de pago de la tarjeta de crédito y fecha en que se incorporó al banco. Dicha información deberá mostrarse en pantalla.</w:t>
+        <w:t>ello no sólo se busca en cuál de las dos filas ubicar a la persona, sino que permite que la persona encargada de la atención de dicho usuario pueda buscarlo de manera eficiente en la base de datos y obtener toda su información antes de que este llegue a su despacho. Los datos que encontrará el encargado serán: nombre, cédula, cuenta bancaria, tarjetas de débito/crédito, fecha de pago de la tarjeta de crédito y fecha en que se incorporó al banco. Dicha información deberá mostrarse en pantalla.</w:t>
       </w:r>
     </w:p>
     <w:p>
@@ -558,16 +486,7 @@
           <w:szCs w:val="20"/>
           <w:highlight w:val="green"/>
         </w:rPr>
-        <w:t>Retiro/</w:t>
-      </w:r>
-      <w:r>
-        <w:rPr>
-          <w:b/>
-          <w:sz w:val="20"/>
-          <w:szCs w:val="20"/>
-          <w:highlight w:val="green"/>
-        </w:rPr>
-        <w:t>consignación</w:t>
+        <w:t>Retiro/consignación</w:t>
       </w:r>
       <w:r>
         <w:rPr>
@@ -632,14 +551,7 @@
           <w:sz w:val="20"/>
           <w:szCs w:val="20"/>
         </w:rPr>
-        <w:t>borra sus datos de la base de datos de clientes y los incorpora a una exclusiva para aquellos que desertan de dicho b</w:t>
-      </w:r>
-      <w:r>
-        <w:rPr>
-          <w:sz w:val="20"/>
-          <w:szCs w:val="20"/>
-        </w:rPr>
-        <w:t>anco. Asimismo, se guardará tanto la fecha como el motivo de cancelación.</w:t>
+        <w:t>borra sus datos de la base de datos de clientes y los incorpora a una exclusiva para aquellos que desertan de dicho banco. Asimismo, se guardará tanto la fecha como el motivo de cancelación.</w:t>
       </w:r>
     </w:p>
     <w:p>
@@ -707,7 +619,14 @@
           <w:highlight w:val="green"/>
         </w:rPr>
         <w:lastRenderedPageBreak/>
-        <w:t>La información de todos los usuarios presentes en la sede bancaria deberá visualizarse en una tabl</w:t>
+        <w:t>La información de todos los usuarios presentes en la sede bancaria deberá visualizarse en una tabla tipo hoja de cálculo</w:t>
+      </w:r>
+      <w:r>
+        <w:rPr>
+          <w:sz w:val="20"/>
+          <w:szCs w:val="20"/>
+        </w:rPr>
+        <w:t xml:space="preserve"> y podrá ser organizada respecto a cuatro (4) parámetros de su escogencia. Con el objetivo de encontrar el algoritmo más óptimo para el problema, el gerente le ha </w:t>
       </w:r>
       <w:r>
         <w:rPr>
@@ -715,46 +634,7 @@
           <w:szCs w:val="20"/>
           <w:highlight w:val="green"/>
         </w:rPr>
-        <w:t>a tipo hoja de cálculo</w:t>
-      </w:r>
-      <w:r>
-        <w:rPr>
-          <w:sz w:val="20"/>
-          <w:szCs w:val="20"/>
-        </w:rPr>
-        <w:t xml:space="preserve"> y podrá ser organizada respecto a cuatro (4) parámetros de su escogencia. Con el objetivo de encontrar el algoritmo </w:t>
-      </w:r>
-      <w:proofErr w:type="gramStart"/>
-      <w:r>
-        <w:rPr>
-          <w:sz w:val="20"/>
-          <w:szCs w:val="20"/>
-        </w:rPr>
-        <w:t>más óptimo</w:t>
-      </w:r>
-      <w:proofErr w:type="gramEnd"/>
-      <w:r>
-        <w:rPr>
-          <w:sz w:val="20"/>
-          <w:szCs w:val="20"/>
-        </w:rPr>
-        <w:t xml:space="preserve"> para el problema, el gerente le ha </w:t>
-      </w:r>
-      <w:r>
-        <w:rPr>
-          <w:sz w:val="20"/>
-          <w:szCs w:val="20"/>
-          <w:highlight w:val="green"/>
-        </w:rPr>
-        <w:t>solicitado implementar un método de ordenamiento de su parecer por cada</w:t>
-      </w:r>
-      <w:r>
-        <w:rPr>
-          <w:sz w:val="20"/>
-          <w:szCs w:val="20"/>
-          <w:highlight w:val="green"/>
-        </w:rPr>
-        <w:t xml:space="preserve"> uno de los parámetro escogidos, con la restricción de que solamente uno (1) de ellos puede tener complejidad temporal promedio de </w:t>
+        <w:t xml:space="preserve">solicitado implementar un método de ordenamiento de su parecer por cada uno de los parámetro escogidos, con la restricción de que solamente uno (1) de ellos puede tener complejidad temporal promedio de </w:t>
       </w:r>
       <m:oMath>
         <m:sSup>
@@ -786,16 +666,7 @@
                     <w:szCs w:val="20"/>
                     <w:highlight w:val="green"/>
                   </w:rPr>
-                  <m:t xml:space="preserve">( </m:t>
-                </m:r>
-                <m:r>
-                  <w:rPr>
-                    <w:rFonts w:ascii="Cambria Math" w:hAnsi="Cambria Math"/>
-                    <w:sz w:val="20"/>
-                    <w:szCs w:val="20"/>
-                    <w:highlight w:val="green"/>
-                  </w:rPr>
-                  <m:t>n</m:t>
+                  <m:t>( n</m:t>
                 </m:r>
               </m:e>
               <m:sup>
@@ -853,14 +724,7 @@
           <w:sz w:val="20"/>
           <w:szCs w:val="20"/>
         </w:rPr>
-        <w:t xml:space="preserve">Teniendo en cuenta los errores humanos que se introducen por parte de los cajeros ya sea por equivocaciones propias </w:t>
-      </w:r>
-      <w:r>
-        <w:rPr>
-          <w:sz w:val="20"/>
-          <w:szCs w:val="20"/>
-        </w:rPr>
-        <w:t xml:space="preserve">al digitar la solicitud del cliente, se le solicita al equipo de </w:t>
+        <w:t xml:space="preserve">Teniendo en cuenta los errores humanos que se introducen por parte de los cajeros ya sea por equivocaciones propias al digitar la solicitud del cliente, se le solicita al equipo de </w:t>
       </w:r>
       <w:r>
         <w:rPr>
@@ -868,25 +732,7 @@
           <w:szCs w:val="20"/>
           <w:highlight w:val="green"/>
         </w:rPr>
-        <w:t xml:space="preserve">ingenieros agregar una </w:t>
-      </w:r>
-      <w:proofErr w:type="gramStart"/>
-      <w:r>
-        <w:rPr>
-          <w:sz w:val="20"/>
-          <w:szCs w:val="20"/>
-          <w:highlight w:val="green"/>
-        </w:rPr>
-        <w:t>funcionalidad  de</w:t>
-      </w:r>
-      <w:proofErr w:type="gramEnd"/>
-      <w:r>
-        <w:rPr>
-          <w:sz w:val="20"/>
-          <w:szCs w:val="20"/>
-          <w:highlight w:val="green"/>
-        </w:rPr>
-        <w:t xml:space="preserve"> </w:t>
+        <w:t xml:space="preserve">ingenieros agregar una funcionalidad  de </w:t>
       </w:r>
       <w:proofErr w:type="spellStart"/>
       <w:r>
@@ -1070,15 +916,7 @@
           <w:szCs w:val="20"/>
           <w:highlight w:val="green"/>
         </w:rPr>
-        <w:t>Cédula del client</w:t>
-      </w:r>
-      <w:r>
-        <w:rPr>
-          <w:sz w:val="20"/>
-          <w:szCs w:val="20"/>
-          <w:highlight w:val="green"/>
-        </w:rPr>
-        <w:t>e</w:t>
+        <w:t>Cédula del cliente</w:t>
       </w:r>
     </w:p>
     <w:p>
@@ -1188,16 +1026,7 @@
                     <w:szCs w:val="20"/>
                     <w:highlight w:val="green"/>
                   </w:rPr>
-                  <m:t xml:space="preserve">( </m:t>
-                </m:r>
-                <m:r>
-                  <w:rPr>
-                    <w:rFonts w:ascii="Cambria Math" w:hAnsi="Cambria Math"/>
-                    <w:sz w:val="20"/>
-                    <w:szCs w:val="20"/>
-                    <w:highlight w:val="green"/>
-                  </w:rPr>
-                  <m:t>n</m:t>
+                  <m:t>( n</m:t>
                 </m:r>
               </m:e>
               <m:sup>
@@ -1390,8 +1219,9 @@
           <w:szCs w:val="20"/>
           <w:highlight w:val="green"/>
         </w:rPr>
-        <w:t>U</w:t>
-      </w:r>
+        <w:t>Undo</w:t>
+      </w:r>
+      <w:proofErr w:type="spellEnd"/>
       <w:r>
         <w:rPr>
           <w:i/>
@@ -1399,17 +1229,148 @@
           <w:szCs w:val="20"/>
           <w:highlight w:val="green"/>
         </w:rPr>
-        <w:t>ndo</w:t>
-      </w:r>
-      <w:proofErr w:type="spellEnd"/>
-      <w:r>
-        <w:rPr>
-          <w:i/>
+        <w:t xml:space="preserve"> </w:t>
+      </w:r>
+      <w:r>
+        <w:rPr>
           <w:sz w:val="20"/>
           <w:szCs w:val="20"/>
           <w:highlight w:val="green"/>
         </w:rPr>
-        <w:t xml:space="preserve"> </w:t>
+        <w:t>de una de las anteriores acciones</w:t>
+      </w:r>
+    </w:p>
+    <w:p>
+      <w:pPr>
+        <w:spacing w:line="331" w:lineRule="auto"/>
+        <w:jc w:val="both"/>
+        <w:rPr>
+          <w:sz w:val="20"/>
+          <w:szCs w:val="20"/>
+        </w:rPr>
+      </w:pPr>
+    </w:p>
+    <w:p>
+      <w:pPr>
+        <w:spacing w:line="331" w:lineRule="auto"/>
+        <w:jc w:val="both"/>
+        <w:rPr>
+          <w:sz w:val="20"/>
+          <w:szCs w:val="20"/>
+        </w:rPr>
+      </w:pPr>
+    </w:p>
+    <w:p>
+      <w:pPr>
+        <w:spacing w:line="331" w:lineRule="auto"/>
+        <w:jc w:val="both"/>
+        <w:rPr>
+          <w:sz w:val="20"/>
+          <w:szCs w:val="20"/>
+        </w:rPr>
+      </w:pPr>
+    </w:p>
+    <w:p>
+      <w:pPr>
+        <w:spacing w:line="331" w:lineRule="auto"/>
+        <w:jc w:val="both"/>
+        <w:rPr>
+          <w:sz w:val="20"/>
+          <w:szCs w:val="20"/>
+        </w:rPr>
+      </w:pPr>
+    </w:p>
+    <w:p>
+      <w:pPr>
+        <w:ind w:left="562" w:hanging="540"/>
+        <w:jc w:val="both"/>
+        <w:rPr>
+          <w:b/>
+          <w:sz w:val="20"/>
+          <w:szCs w:val="20"/>
+        </w:rPr>
+      </w:pPr>
+    </w:p>
+    <w:p>
+      <w:pPr>
+        <w:ind w:left="562" w:hanging="540"/>
+        <w:jc w:val="both"/>
+        <w:rPr>
+          <w:b/>
+          <w:sz w:val="20"/>
+          <w:szCs w:val="20"/>
+        </w:rPr>
+      </w:pPr>
+    </w:p>
+    <w:p>
+      <w:pPr>
+        <w:ind w:left="562" w:hanging="540"/>
+        <w:jc w:val="both"/>
+        <w:rPr>
+          <w:b/>
+          <w:sz w:val="20"/>
+          <w:szCs w:val="20"/>
+        </w:rPr>
+      </w:pPr>
+    </w:p>
+    <w:p>
+      <w:pPr>
+        <w:ind w:left="562" w:hanging="540"/>
+        <w:jc w:val="both"/>
+        <w:rPr>
+          <w:b/>
+          <w:sz w:val="20"/>
+          <w:szCs w:val="20"/>
+        </w:rPr>
+      </w:pPr>
+    </w:p>
+    <w:p>
+      <w:pPr>
+        <w:ind w:left="562" w:hanging="540"/>
+        <w:jc w:val="both"/>
+        <w:rPr>
+          <w:b/>
+          <w:sz w:val="20"/>
+          <w:szCs w:val="20"/>
+        </w:rPr>
+      </w:pPr>
+    </w:p>
+    <w:p>
+      <w:pPr>
+        <w:ind w:left="562" w:hanging="540"/>
+        <w:jc w:val="both"/>
+        <w:rPr>
+          <w:b/>
+          <w:sz w:val="20"/>
+          <w:szCs w:val="20"/>
+        </w:rPr>
+      </w:pPr>
+    </w:p>
+    <w:p>
+      <w:pPr>
+        <w:ind w:left="562" w:hanging="540"/>
+        <w:jc w:val="both"/>
+        <w:rPr>
+          <w:b/>
+          <w:sz w:val="20"/>
+          <w:szCs w:val="20"/>
+        </w:rPr>
+      </w:pPr>
+    </w:p>
+    <w:p>
+      <w:pPr>
+        <w:jc w:val="both"/>
+        <w:rPr>
+          <w:sz w:val="20"/>
+          <w:szCs w:val="20"/>
+        </w:rPr>
+      </w:pPr>
+      <w:r>
+        <w:rPr>
+          <w:sz w:val="20"/>
+          <w:szCs w:val="20"/>
+        </w:rPr>
+        <w:t xml:space="preserve">Usted debe </w:t>
       </w:r>
       <w:r>
         <w:rPr>
@@ -1417,147 +1378,6 @@
           <w:szCs w:val="20"/>
           <w:highlight w:val="green"/>
         </w:rPr>
-        <w:t>de una de las anteriores acciones</w:t>
-      </w:r>
-    </w:p>
-    <w:p>
-      <w:pPr>
-        <w:spacing w:line="331" w:lineRule="auto"/>
-        <w:jc w:val="both"/>
-        <w:rPr>
-          <w:sz w:val="20"/>
-          <w:szCs w:val="20"/>
-        </w:rPr>
-      </w:pPr>
-    </w:p>
-    <w:p>
-      <w:pPr>
-        <w:spacing w:line="331" w:lineRule="auto"/>
-        <w:jc w:val="both"/>
-        <w:rPr>
-          <w:sz w:val="20"/>
-          <w:szCs w:val="20"/>
-        </w:rPr>
-      </w:pPr>
-    </w:p>
-    <w:p>
-      <w:pPr>
-        <w:spacing w:line="331" w:lineRule="auto"/>
-        <w:jc w:val="both"/>
-        <w:rPr>
-          <w:sz w:val="20"/>
-          <w:szCs w:val="20"/>
-        </w:rPr>
-      </w:pPr>
-    </w:p>
-    <w:p>
-      <w:pPr>
-        <w:spacing w:line="331" w:lineRule="auto"/>
-        <w:jc w:val="both"/>
-        <w:rPr>
-          <w:sz w:val="20"/>
-          <w:szCs w:val="20"/>
-        </w:rPr>
-      </w:pPr>
-    </w:p>
-    <w:p>
-      <w:pPr>
-        <w:ind w:left="562" w:hanging="540"/>
-        <w:jc w:val="both"/>
-        <w:rPr>
-          <w:b/>
-          <w:sz w:val="20"/>
-          <w:szCs w:val="20"/>
-        </w:rPr>
-      </w:pPr>
-    </w:p>
-    <w:p>
-      <w:pPr>
-        <w:ind w:left="562" w:hanging="540"/>
-        <w:jc w:val="both"/>
-        <w:rPr>
-          <w:b/>
-          <w:sz w:val="20"/>
-          <w:szCs w:val="20"/>
-        </w:rPr>
-      </w:pPr>
-    </w:p>
-    <w:p>
-      <w:pPr>
-        <w:ind w:left="562" w:hanging="540"/>
-        <w:jc w:val="both"/>
-        <w:rPr>
-          <w:b/>
-          <w:sz w:val="20"/>
-          <w:szCs w:val="20"/>
-        </w:rPr>
-      </w:pPr>
-    </w:p>
-    <w:p>
-      <w:pPr>
-        <w:ind w:left="562" w:hanging="540"/>
-        <w:jc w:val="both"/>
-        <w:rPr>
-          <w:b/>
-          <w:sz w:val="20"/>
-          <w:szCs w:val="20"/>
-        </w:rPr>
-      </w:pPr>
-    </w:p>
-    <w:p>
-      <w:pPr>
-        <w:ind w:left="562" w:hanging="540"/>
-        <w:jc w:val="both"/>
-        <w:rPr>
-          <w:b/>
-          <w:sz w:val="20"/>
-          <w:szCs w:val="20"/>
-        </w:rPr>
-      </w:pPr>
-    </w:p>
-    <w:p>
-      <w:pPr>
-        <w:ind w:left="562" w:hanging="540"/>
-        <w:jc w:val="both"/>
-        <w:rPr>
-          <w:b/>
-          <w:sz w:val="20"/>
-          <w:szCs w:val="20"/>
-        </w:rPr>
-      </w:pPr>
-    </w:p>
-    <w:p>
-      <w:pPr>
-        <w:ind w:left="562" w:hanging="540"/>
-        <w:jc w:val="both"/>
-        <w:rPr>
-          <w:b/>
-          <w:sz w:val="20"/>
-          <w:szCs w:val="20"/>
-        </w:rPr>
-      </w:pPr>
-    </w:p>
-    <w:p>
-      <w:pPr>
-        <w:jc w:val="both"/>
-        <w:rPr>
-          <w:sz w:val="20"/>
-          <w:szCs w:val="20"/>
-        </w:rPr>
-      </w:pPr>
-      <w:r>
-        <w:rPr>
-          <w:sz w:val="20"/>
-          <w:szCs w:val="20"/>
-        </w:rPr>
-        <w:t xml:space="preserve">Usted debe </w:t>
-      </w:r>
-      <w:r>
-        <w:rPr>
-          <w:sz w:val="20"/>
-          <w:szCs w:val="20"/>
-          <w:highlight w:val="green"/>
-        </w:rPr>
         <w:t>utilizar el método de la ingeniería para resolver este problema y dejar evidencia en su informe de los resultados de cada fase.</w:t>
       </w:r>
       <w:r>
@@ -1565,14 +1385,7 @@
           <w:sz w:val="20"/>
           <w:szCs w:val="20"/>
         </w:rPr>
-        <w:t xml:space="preserve"> Por ejemplo, en la fase 1 deben identificar claramente el problema, justificarlo y especificar los requerimientos fun</w:t>
-      </w:r>
-      <w:r>
-        <w:rPr>
-          <w:sz w:val="20"/>
-          <w:szCs w:val="20"/>
-        </w:rPr>
-        <w:t xml:space="preserve">cionales. Recuerde revisar el </w:t>
+        <w:t xml:space="preserve"> Por ejemplo, en la fase 1 deben identificar claramente el problema, justificarlo y especificar los requerimientos funcionales. Recuerde revisar el </w:t>
       </w:r>
       <w:hyperlink r:id="rId7">
         <w:r>
@@ -1582,7 +1395,25 @@
             <w:szCs w:val="20"/>
             <w:u w:val="single"/>
           </w:rPr>
-          <w:t>Resumen del Método de la Ingeniería</w:t>
+          <w:t>Resumen del Método de la Ingen</w:t>
+        </w:r>
+        <w:r>
+          <w:rPr>
+            <w:color w:val="1155CC"/>
+            <w:sz w:val="20"/>
+            <w:szCs w:val="20"/>
+            <w:u w:val="single"/>
+          </w:rPr>
+          <w:t>i</w:t>
+        </w:r>
+        <w:r>
+          <w:rPr>
+            <w:color w:val="1155CC"/>
+            <w:sz w:val="20"/>
+            <w:szCs w:val="20"/>
+            <w:u w:val="single"/>
+          </w:rPr>
+          <w:t>ería</w:t>
         </w:r>
       </w:hyperlink>
       <w:r>
@@ -1600,7 +1431,25 @@
             <w:szCs w:val="20"/>
             <w:u w:val="single"/>
           </w:rPr>
-          <w:t>ejemplo del Método de la Ingeniería aplicado a un problema</w:t>
+          <w:t>ejemplo del M</w:t>
+        </w:r>
+        <w:r>
+          <w:rPr>
+            <w:color w:val="1155CC"/>
+            <w:sz w:val="20"/>
+            <w:szCs w:val="20"/>
+            <w:u w:val="single"/>
+          </w:rPr>
+          <w:t>é</w:t>
+        </w:r>
+        <w:r>
+          <w:rPr>
+            <w:color w:val="1155CC"/>
+            <w:sz w:val="20"/>
+            <w:szCs w:val="20"/>
+            <w:u w:val="single"/>
+          </w:rPr>
+          <w:t>todo de la Ingeniería aplicado a un problema</w:t>
         </w:r>
       </w:hyperlink>
       <w:r>
@@ -1663,15 +1512,7 @@
           <w:sz w:val="20"/>
           <w:szCs w:val="20"/>
         </w:rPr>
-        <w:t>Informe PSP0. Cada estudiante</w:t>
-      </w:r>
-      <w:r>
-        <w:rPr>
-          <w:rFonts w:ascii="Calibri" w:eastAsia="Calibri" w:hAnsi="Calibri" w:cs="Calibri"/>
-          <w:sz w:val="20"/>
-          <w:szCs w:val="20"/>
-        </w:rPr>
-        <w:t xml:space="preserve"> debe entregar el informe de su desarrollo.</w:t>
+        <w:t>Informe PSP0. Cada estudiante debe entregar el informe de su desarrollo.</w:t>
       </w:r>
     </w:p>
     <w:p>
@@ -1779,15 +1620,7 @@
           <w:sz w:val="20"/>
           <w:szCs w:val="20"/>
         </w:rPr>
-        <w:t>Especificación de Requerimientos y D</w:t>
-      </w:r>
-      <w:r>
-        <w:rPr>
-          <w:rFonts w:ascii="Calibri" w:eastAsia="Calibri" w:hAnsi="Calibri" w:cs="Calibri"/>
-          <w:sz w:val="20"/>
-          <w:szCs w:val="20"/>
-        </w:rPr>
-        <w:t xml:space="preserve">iseño. </w:t>
+        <w:t xml:space="preserve">Especificación de Requerimientos y Diseño. </w:t>
       </w:r>
     </w:p>
     <w:p>
@@ -1886,15 +1719,7 @@
           <w:sz w:val="20"/>
           <w:szCs w:val="20"/>
         </w:rPr>
-        <w:t>Diseño de los casos de prueba. Adicionalmente debe explicar cómo se resuelven dos casos, paso a paso (con dibujos, si es nece</w:t>
-      </w:r>
-      <w:r>
-        <w:rPr>
-          <w:rFonts w:ascii="Calibri" w:eastAsia="Calibri" w:hAnsi="Calibri" w:cs="Calibri"/>
-          <w:sz w:val="20"/>
-          <w:szCs w:val="20"/>
-        </w:rPr>
-        <w:t>sario), por cada estructura de datos diseñada e implementada.</w:t>
+        <w:t>Diseño de los casos de prueba. Adicionalmente debe explicar cómo se resuelven dos casos, paso a paso (con dibujos, si es necesario), por cada estructura de datos diseñada e implementada.</w:t>
       </w:r>
     </w:p>
     <w:p>
@@ -1975,15 +1800,7 @@
           <w:sz w:val="20"/>
           <w:szCs w:val="20"/>
         </w:rPr>
-        <w:t>Implementación de la</w:t>
-      </w:r>
-      <w:r>
-        <w:rPr>
-          <w:rFonts w:ascii="Calibri" w:eastAsia="Calibri" w:hAnsi="Calibri" w:cs="Calibri"/>
-          <w:sz w:val="20"/>
-          <w:szCs w:val="20"/>
-        </w:rPr>
-        <w:t xml:space="preserve">s pruebas unitarias automáticas. </w:t>
+        <w:t xml:space="preserve">Implementación de las pruebas unitarias automáticas. </w:t>
       </w:r>
       <w:r>
         <w:rPr>
@@ -2062,6 +1879,203 @@
       <w:pPr>
         <w:jc w:val="both"/>
         <w:rPr>
+          <w:b/>
+          <w:bCs/>
+          <w:color w:val="000000" w:themeColor="text1"/>
+          <w:sz w:val="20"/>
+          <w:szCs w:val="20"/>
+        </w:rPr>
+      </w:pPr>
+      <w:r>
+        <w:rPr>
+          <w:b/>
+          <w:bCs/>
+          <w:color w:val="000000" w:themeColor="text1"/>
+          <w:sz w:val="20"/>
+          <w:szCs w:val="20"/>
+        </w:rPr>
+        <w:t>Identificació</w:t>
+      </w:r>
+      <w:r>
+        <w:rPr>
+          <w:b/>
+          <w:bCs/>
+          <w:color w:val="000000" w:themeColor="text1"/>
+          <w:sz w:val="20"/>
+          <w:szCs w:val="20"/>
+        </w:rPr>
+        <w:t>n</w:t>
+      </w:r>
+      <w:r>
+        <w:rPr>
+          <w:b/>
+          <w:bCs/>
+          <w:color w:val="000000" w:themeColor="text1"/>
+          <w:sz w:val="20"/>
+          <w:szCs w:val="20"/>
+        </w:rPr>
+        <w:t xml:space="preserve"> del problema </w:t>
+      </w:r>
+    </w:p>
+    <w:p>
+      <w:pPr>
+        <w:jc w:val="both"/>
+        <w:rPr>
+          <w:b/>
+          <w:bCs/>
+          <w:color w:val="000000" w:themeColor="text1"/>
+          <w:sz w:val="20"/>
+          <w:szCs w:val="20"/>
+        </w:rPr>
+      </w:pPr>
+    </w:p>
+    <w:p>
+      <w:pPr>
+        <w:jc w:val="both"/>
+        <w:rPr>
+          <w:sz w:val="20"/>
+          <w:szCs w:val="20"/>
+        </w:rPr>
+      </w:pPr>
+      <w:r>
+        <w:rPr>
+          <w:sz w:val="20"/>
+          <w:szCs w:val="20"/>
+        </w:rPr>
+        <w:t>Un gran banco desea desarrollar un software que modele el funcionamiento de una de sus sedes con mayor flujo de personas</w:t>
+      </w:r>
+      <w:r>
+        <w:rPr>
+          <w:sz w:val="20"/>
+          <w:szCs w:val="20"/>
+        </w:rPr>
+        <w:t>. Su principal necesidad es satisfacer las necesidades de sus clientes.</w:t>
+      </w:r>
+    </w:p>
+    <w:p>
+      <w:pPr>
+        <w:jc w:val="both"/>
+        <w:rPr>
+          <w:sz w:val="20"/>
+          <w:szCs w:val="20"/>
+        </w:rPr>
+      </w:pPr>
+      <w:r>
+        <w:rPr>
+          <w:sz w:val="20"/>
+          <w:szCs w:val="20"/>
+        </w:rPr>
+        <w:t xml:space="preserve">El banco necesita: </w:t>
+      </w:r>
+    </w:p>
+    <w:p>
+      <w:pPr>
+        <w:pStyle w:val="ListParagraph"/>
+        <w:numPr>
+          <w:ilvl w:val="0"/>
+          <w:numId w:val="3"/>
+        </w:numPr>
+        <w:jc w:val="both"/>
+        <w:rPr>
+          <w:sz w:val="20"/>
+          <w:szCs w:val="20"/>
+        </w:rPr>
+      </w:pPr>
+      <w:r>
+        <w:rPr>
+          <w:sz w:val="20"/>
+          <w:szCs w:val="20"/>
+        </w:rPr>
+        <w:t>Procesar los turnos</w:t>
+      </w:r>
+      <w:r>
+        <w:rPr>
+          <w:sz w:val="20"/>
+          <w:szCs w:val="20"/>
+        </w:rPr>
+        <w:t xml:space="preserve"> dividiéndolos en filas para clientes y filas para clientes con diferentes prioridades</w:t>
+      </w:r>
+    </w:p>
+    <w:p>
+      <w:pPr>
+        <w:pStyle w:val="ListParagraph"/>
+        <w:numPr>
+          <w:ilvl w:val="0"/>
+          <w:numId w:val="3"/>
+        </w:numPr>
+        <w:jc w:val="both"/>
+        <w:rPr>
+          <w:sz w:val="20"/>
+          <w:szCs w:val="20"/>
+        </w:rPr>
+      </w:pPr>
+      <w:r>
+        <w:rPr>
+          <w:sz w:val="20"/>
+          <w:szCs w:val="20"/>
+        </w:rPr>
+        <w:t xml:space="preserve">Manejar tablas de datos con la información de todos los clientes </w:t>
+      </w:r>
+    </w:p>
+    <w:p>
+      <w:pPr>
+        <w:pStyle w:val="ListParagraph"/>
+        <w:numPr>
+          <w:ilvl w:val="0"/>
+          <w:numId w:val="3"/>
+        </w:numPr>
+        <w:jc w:val="both"/>
+        <w:rPr>
+          <w:sz w:val="20"/>
+          <w:szCs w:val="20"/>
+        </w:rPr>
+      </w:pPr>
+      <w:r>
+        <w:rPr>
+          <w:sz w:val="20"/>
+          <w:szCs w:val="20"/>
+        </w:rPr>
+        <w:t>Permitirle al usuario realizar diferentes operaciones cuando llegue su turno</w:t>
+      </w:r>
+      <w:r>
+        <w:rPr>
+          <w:sz w:val="20"/>
+          <w:szCs w:val="20"/>
+        </w:rPr>
+        <w:t xml:space="preserve"> (Retiro, consignaciones, cancelación de cuenta y/o pago de tarjeta).</w:t>
+      </w:r>
+    </w:p>
+    <w:p>
+      <w:pPr>
+        <w:jc w:val="both"/>
+        <w:rPr>
+          <w:sz w:val="20"/>
+          <w:szCs w:val="20"/>
+        </w:rPr>
+      </w:pPr>
+      <w:r>
+        <w:rPr>
+          <w:sz w:val="20"/>
+          <w:szCs w:val="20"/>
+        </w:rPr>
+        <w:t>Definición del problema: El banco no tiene un software adecuado y eficiente para manejar el flujo de datos de los clientes de sus sedes.</w:t>
+      </w:r>
+    </w:p>
+    <w:p>
+      <w:pPr>
+        <w:jc w:val="both"/>
+        <w:rPr>
+          <w:sz w:val="20"/>
+          <w:szCs w:val="20"/>
+        </w:rPr>
+      </w:pPr>
+    </w:p>
+    <w:p>
+      <w:pPr>
+        <w:jc w:val="both"/>
+        <w:rPr>
+          <w:b/>
+          <w:bCs/>
           <w:color w:val="000000" w:themeColor="text1"/>
           <w:sz w:val="20"/>
           <w:szCs w:val="20"/>
@@ -2098,7 +2112,7 @@
     </w:p>
     <w:tbl>
       <w:tblPr>
-        <w:tblStyle w:val="Tablaconcuadrcula"/>
+        <w:tblStyle w:val="TableGrid"/>
         <w:tblW w:w="0" w:type="auto"/>
         <w:tblLook w:val="04A0" w:firstRow="1" w:lastRow="0" w:firstColumn="1" w:lastColumn="0" w:noHBand="0" w:noVBand="1"/>
       </w:tblPr>
@@ -2351,7 +2365,7 @@
     </w:p>
     <w:tbl>
       <w:tblPr>
-        <w:tblStyle w:val="Tablaconcuadrcula"/>
+        <w:tblStyle w:val="TableGrid"/>
         <w:tblW w:w="0" w:type="auto"/>
         <w:tblLook w:val="04A0" w:firstRow="1" w:lastRow="0" w:firstColumn="1" w:lastColumn="0" w:noHBand="0" w:noVBand="1"/>
       </w:tblPr>
@@ -2379,15 +2393,7 @@
                 <w:sz w:val="20"/>
                 <w:szCs w:val="20"/>
               </w:rPr>
-              <w:t>RF</w:t>
-            </w:r>
-            <w:r>
-              <w:rPr>
-                <w:color w:val="000000" w:themeColor="text1"/>
-                <w:sz w:val="20"/>
-                <w:szCs w:val="20"/>
-              </w:rPr>
-              <w:t>2</w:t>
+              <w:t>RF2</w:t>
             </w:r>
           </w:p>
         </w:tc>
@@ -2620,7 +2626,7 @@
     </w:p>
     <w:tbl>
       <w:tblPr>
-        <w:tblStyle w:val="Tablaconcuadrcula"/>
+        <w:tblStyle w:val="TableGrid"/>
         <w:tblW w:w="0" w:type="auto"/>
         <w:tblLook w:val="04A0" w:firstRow="1" w:lastRow="0" w:firstColumn="1" w:lastColumn="0" w:noHBand="0" w:noVBand="1"/>
       </w:tblPr>
@@ -2648,15 +2654,7 @@
                 <w:sz w:val="20"/>
                 <w:szCs w:val="20"/>
               </w:rPr>
-              <w:t>RF</w:t>
-            </w:r>
-            <w:r>
-              <w:rPr>
-                <w:color w:val="000000" w:themeColor="text1"/>
-                <w:sz w:val="20"/>
-                <w:szCs w:val="20"/>
-              </w:rPr>
-              <w:t>3</w:t>
+              <w:t>RF3</w:t>
             </w:r>
           </w:p>
         </w:tc>
@@ -2772,6 +2770,7 @@
                 <w:sz w:val="20"/>
                 <w:szCs w:val="20"/>
               </w:rPr>
+              <w:lastRenderedPageBreak/>
               <w:t>INPUT</w:t>
             </w:r>
           </w:p>
@@ -2853,15 +2852,7 @@
                 <w:sz w:val="20"/>
                 <w:szCs w:val="20"/>
               </w:rPr>
-              <w:t xml:space="preserve">USUARIO </w:t>
-            </w:r>
-            <w:r>
-              <w:rPr>
-                <w:color w:val="000000" w:themeColor="text1"/>
-                <w:sz w:val="20"/>
-                <w:szCs w:val="20"/>
-              </w:rPr>
-              <w:t>EN MODULO DE ASESOR</w:t>
+              <w:t>USUARIO EN MODULO DE ASESOR</w:t>
             </w:r>
           </w:p>
           <w:p>
@@ -2889,7 +2880,7 @@
     </w:p>
     <w:tbl>
       <w:tblPr>
-        <w:tblStyle w:val="Tablaconcuadrcula"/>
+        <w:tblStyle w:val="TableGrid"/>
         <w:tblW w:w="0" w:type="auto"/>
         <w:tblLook w:val="04A0" w:firstRow="1" w:lastRow="0" w:firstColumn="1" w:lastColumn="0" w:noHBand="0" w:noVBand="1"/>
       </w:tblPr>
@@ -2917,15 +2908,7 @@
                 <w:sz w:val="20"/>
                 <w:szCs w:val="20"/>
               </w:rPr>
-              <w:t>RF</w:t>
-            </w:r>
-            <w:r>
-              <w:rPr>
-                <w:color w:val="000000" w:themeColor="text1"/>
-                <w:sz w:val="20"/>
-                <w:szCs w:val="20"/>
-              </w:rPr>
-              <w:t>4</w:t>
+              <w:t>RF4</w:t>
             </w:r>
           </w:p>
         </w:tc>
@@ -3122,15 +3105,7 @@
                 <w:sz w:val="20"/>
                 <w:szCs w:val="20"/>
               </w:rPr>
-              <w:t>ID, NOMBRE, TELEFONO, DIRECCION DE RESIDENCIA, CUENTA BANCARIA</w:t>
-            </w:r>
-            <w:r>
-              <w:rPr>
-                <w:color w:val="000000" w:themeColor="text1"/>
-                <w:sz w:val="20"/>
-                <w:szCs w:val="20"/>
-              </w:rPr>
-              <w:t>, TARJETAS, FECHA DE PAGO</w:t>
+              <w:t>ID, NOMBRE, TELEFONO, DIRECCION DE RESIDENCIA, CUENTA BANCARIA, TARJETAS, FECHA DE PAGO</w:t>
             </w:r>
           </w:p>
           <w:p>
@@ -3158,7 +3133,7 @@
     </w:p>
     <w:tbl>
       <w:tblPr>
-        <w:tblStyle w:val="Tablaconcuadrcula"/>
+        <w:tblStyle w:val="TableGrid"/>
         <w:tblW w:w="0" w:type="auto"/>
         <w:tblLook w:val="04A0" w:firstRow="1" w:lastRow="0" w:firstColumn="1" w:lastColumn="0" w:noHBand="0" w:noVBand="1"/>
       </w:tblPr>
@@ -3186,15 +3161,7 @@
                 <w:sz w:val="20"/>
                 <w:szCs w:val="20"/>
               </w:rPr>
-              <w:t>RF</w:t>
-            </w:r>
-            <w:r>
-              <w:rPr>
-                <w:color w:val="000000" w:themeColor="text1"/>
-                <w:sz w:val="20"/>
-                <w:szCs w:val="20"/>
-              </w:rPr>
-              <w:t>5</w:t>
+              <w:t>RF5</w:t>
             </w:r>
           </w:p>
         </w:tc>
@@ -3427,7 +3394,7 @@
     </w:p>
     <w:tbl>
       <w:tblPr>
-        <w:tblStyle w:val="Tablaconcuadrcula"/>
+        <w:tblStyle w:val="TableGrid"/>
         <w:tblW w:w="0" w:type="auto"/>
         <w:tblLook w:val="04A0" w:firstRow="1" w:lastRow="0" w:firstColumn="1" w:lastColumn="0" w:noHBand="0" w:noVBand="1"/>
       </w:tblPr>
@@ -3455,15 +3422,7 @@
                 <w:sz w:val="20"/>
                 <w:szCs w:val="20"/>
               </w:rPr>
-              <w:t>RF</w:t>
-            </w:r>
-            <w:r>
-              <w:rPr>
-                <w:color w:val="000000" w:themeColor="text1"/>
-                <w:sz w:val="20"/>
-                <w:szCs w:val="20"/>
-              </w:rPr>
-              <w:t>6</w:t>
+              <w:t>RF6</w:t>
             </w:r>
           </w:p>
         </w:tc>
@@ -3686,7 +3645,7 @@
     </w:p>
     <w:tbl>
       <w:tblPr>
-        <w:tblStyle w:val="Tablaconcuadrcula"/>
+        <w:tblStyle w:val="TableGrid"/>
         <w:tblW w:w="0" w:type="auto"/>
         <w:tblLook w:val="04A0" w:firstRow="1" w:lastRow="0" w:firstColumn="1" w:lastColumn="0" w:noHBand="0" w:noVBand="1"/>
       </w:tblPr>
@@ -3714,15 +3673,7 @@
                 <w:sz w:val="20"/>
                 <w:szCs w:val="20"/>
               </w:rPr>
-              <w:t>RF</w:t>
-            </w:r>
-            <w:r>
-              <w:rPr>
-                <w:color w:val="000000" w:themeColor="text1"/>
-                <w:sz w:val="20"/>
-                <w:szCs w:val="20"/>
-              </w:rPr>
-              <w:t>7</w:t>
+              <w:t>RF7</w:t>
             </w:r>
           </w:p>
         </w:tc>
@@ -3971,7 +3922,7 @@
     </w:p>
     <w:tbl>
       <w:tblPr>
-        <w:tblStyle w:val="Tablaconcuadrcula"/>
+        <w:tblStyle w:val="TableGrid"/>
         <w:tblW w:w="0" w:type="auto"/>
         <w:tblLook w:val="04A0" w:firstRow="1" w:lastRow="0" w:firstColumn="1" w:lastColumn="0" w:noHBand="0" w:noVBand="1"/>
       </w:tblPr>
@@ -3999,15 +3950,7 @@
                 <w:sz w:val="20"/>
                 <w:szCs w:val="20"/>
               </w:rPr>
-              <w:t>RF</w:t>
-            </w:r>
-            <w:r>
-              <w:rPr>
-                <w:color w:val="000000" w:themeColor="text1"/>
-                <w:sz w:val="20"/>
-                <w:szCs w:val="20"/>
-              </w:rPr>
-              <w:t>8</w:t>
+              <w:t>RF8</w:t>
             </w:r>
           </w:p>
         </w:tc>
@@ -4088,15 +4031,7 @@
                 <w:sz w:val="20"/>
                 <w:szCs w:val="20"/>
               </w:rPr>
-              <w:t xml:space="preserve">SE </w:t>
-            </w:r>
-            <w:r>
-              <w:rPr>
-                <w:color w:val="000000" w:themeColor="text1"/>
-                <w:sz w:val="20"/>
-                <w:szCs w:val="20"/>
-              </w:rPr>
-              <w:t>PAGA, O SE SALDA CIERTA PARTE DE LA TARJETA</w:t>
+              <w:t>SE PAGA, O SE SALDA CIERTA PARTE DE LA TARJETA</w:t>
             </w:r>
           </w:p>
           <w:p>
@@ -4154,15 +4089,7 @@
                 <w:sz w:val="20"/>
                 <w:szCs w:val="20"/>
               </w:rPr>
-              <w:t>ID</w:t>
-            </w:r>
-            <w:r>
-              <w:rPr>
-                <w:color w:val="000000" w:themeColor="text1"/>
-                <w:sz w:val="20"/>
-                <w:szCs w:val="20"/>
-              </w:rPr>
-              <w:t>, ID CREDITO, MONTO</w:t>
+              <w:t>ID, ID CREDITO, MONTO</w:t>
             </w:r>
           </w:p>
           <w:p>
@@ -4248,7 +4175,7 @@
     </w:p>
     <w:tbl>
       <w:tblPr>
-        <w:tblStyle w:val="Tablaconcuadrcula"/>
+        <w:tblStyle w:val="TableGrid"/>
         <w:tblW w:w="0" w:type="auto"/>
         <w:tblLook w:val="04A0" w:firstRow="1" w:lastRow="0" w:firstColumn="1" w:lastColumn="0" w:noHBand="0" w:noVBand="1"/>
       </w:tblPr>
@@ -4276,15 +4203,7 @@
                 <w:sz w:val="20"/>
                 <w:szCs w:val="20"/>
               </w:rPr>
-              <w:t>RF</w:t>
-            </w:r>
-            <w:r>
-              <w:rPr>
-                <w:color w:val="000000" w:themeColor="text1"/>
-                <w:sz w:val="20"/>
-                <w:szCs w:val="20"/>
-              </w:rPr>
-              <w:t>9</w:t>
+              <w:t>RF9</w:t>
             </w:r>
           </w:p>
         </w:tc>
@@ -4307,15 +4226,7 @@
                 <w:sz w:val="20"/>
                 <w:szCs w:val="20"/>
               </w:rPr>
-              <w:t xml:space="preserve">Pago De Tarjeta De Crédito </w:t>
-            </w:r>
-            <w:r>
-              <w:rPr>
-                <w:color w:val="000000" w:themeColor="text1"/>
-                <w:sz w:val="20"/>
-                <w:szCs w:val="20"/>
-              </w:rPr>
-              <w:t>Con Tarjeta Debito</w:t>
+              <w:t>Pago De Tarjeta De Crédito Con Tarjeta Debito</w:t>
             </w:r>
           </w:p>
           <w:p>
@@ -4350,6 +4261,7 @@
                 <w:sz w:val="20"/>
                 <w:szCs w:val="20"/>
               </w:rPr>
+              <w:lastRenderedPageBreak/>
               <w:t>DESCRIPCION</w:t>
             </w:r>
           </w:p>
@@ -4431,15 +4343,7 @@
                 <w:sz w:val="20"/>
                 <w:szCs w:val="20"/>
               </w:rPr>
-              <w:t>ID, ID CREDITO</w:t>
-            </w:r>
-            <w:r>
-              <w:rPr>
-                <w:color w:val="000000" w:themeColor="text1"/>
-                <w:sz w:val="20"/>
-                <w:szCs w:val="20"/>
-              </w:rPr>
-              <w:t>, ID DEBITO</w:t>
+              <w:t>ID, ID CREDITO, ID DEBITO</w:t>
             </w:r>
           </w:p>
           <w:p>
@@ -4525,7 +4429,7 @@
     </w:p>
     <w:tbl>
       <w:tblPr>
-        <w:tblStyle w:val="Tablaconcuadrcula"/>
+        <w:tblStyle w:val="TableGrid"/>
         <w:tblW w:w="0" w:type="auto"/>
         <w:tblLook w:val="04A0" w:firstRow="1" w:lastRow="0" w:firstColumn="1" w:lastColumn="0" w:noHBand="0" w:noVBand="1"/>
       </w:tblPr>
@@ -4553,15 +4457,7 @@
                 <w:sz w:val="20"/>
                 <w:szCs w:val="20"/>
               </w:rPr>
-              <w:t>RF</w:t>
-            </w:r>
-            <w:r>
-              <w:rPr>
-                <w:color w:val="000000" w:themeColor="text1"/>
-                <w:sz w:val="20"/>
-                <w:szCs w:val="20"/>
-              </w:rPr>
-              <w:t>10</w:t>
+              <w:t>RF10</w:t>
             </w:r>
           </w:p>
         </w:tc>
@@ -4776,7 +4672,7 @@
     </w:p>
     <w:tbl>
       <w:tblPr>
-        <w:tblStyle w:val="Tablaconcuadrcula"/>
+        <w:tblStyle w:val="TableGrid"/>
         <w:tblW w:w="0" w:type="auto"/>
         <w:tblLook w:val="04A0" w:firstRow="1" w:lastRow="0" w:firstColumn="1" w:lastColumn="0" w:noHBand="0" w:noVBand="1"/>
       </w:tblPr>
@@ -4804,15 +4700,7 @@
                 <w:sz w:val="20"/>
                 <w:szCs w:val="20"/>
               </w:rPr>
-              <w:t>RF</w:t>
-            </w:r>
-            <w:r>
-              <w:rPr>
-                <w:color w:val="000000" w:themeColor="text1"/>
-                <w:sz w:val="20"/>
-                <w:szCs w:val="20"/>
-              </w:rPr>
-              <w:t>11</w:t>
+              <w:t>RF11</w:t>
             </w:r>
           </w:p>
         </w:tc>
@@ -5037,7 +4925,7 @@
     </w:p>
     <w:tbl>
       <w:tblPr>
-        <w:tblStyle w:val="Tablaconcuadrcula"/>
+        <w:tblStyle w:val="TableGrid"/>
         <w:tblW w:w="0" w:type="auto"/>
         <w:tblLook w:val="04A0" w:firstRow="1" w:lastRow="0" w:firstColumn="1" w:lastColumn="0" w:noHBand="0" w:noVBand="1"/>
       </w:tblPr>
@@ -5065,15 +4953,7 @@
                 <w:sz w:val="20"/>
                 <w:szCs w:val="20"/>
               </w:rPr>
-              <w:t>RF</w:t>
-            </w:r>
-            <w:r>
-              <w:rPr>
-                <w:color w:val="000000" w:themeColor="text1"/>
-                <w:sz w:val="20"/>
-                <w:szCs w:val="20"/>
-              </w:rPr>
-              <w:t>12</w:t>
+              <w:t>RF12</w:t>
             </w:r>
           </w:p>
         </w:tc>
@@ -5316,7 +5196,7 @@
     </w:p>
     <w:tbl>
       <w:tblPr>
-        <w:tblStyle w:val="Tablaconcuadrcula"/>
+        <w:tblStyle w:val="TableGrid"/>
         <w:tblW w:w="0" w:type="auto"/>
         <w:tblLook w:val="04A0" w:firstRow="1" w:lastRow="0" w:firstColumn="1" w:lastColumn="0" w:noHBand="0" w:noVBand="1"/>
       </w:tblPr>
@@ -5344,15 +5224,7 @@
                 <w:sz w:val="20"/>
                 <w:szCs w:val="20"/>
               </w:rPr>
-              <w:t>RF</w:t>
-            </w:r>
-            <w:r>
-              <w:rPr>
-                <w:color w:val="000000" w:themeColor="text1"/>
-                <w:sz w:val="20"/>
-                <w:szCs w:val="20"/>
-              </w:rPr>
-              <w:t>13</w:t>
+              <w:t>RF13</w:t>
             </w:r>
           </w:p>
         </w:tc>
@@ -5567,7 +5439,7 @@
     </w:p>
     <w:tbl>
       <w:tblPr>
-        <w:tblStyle w:val="Tablaconcuadrcula"/>
+        <w:tblStyle w:val="TableGrid"/>
         <w:tblW w:w="0" w:type="auto"/>
         <w:tblLook w:val="04A0" w:firstRow="1" w:lastRow="0" w:firstColumn="1" w:lastColumn="0" w:noHBand="0" w:noVBand="1"/>
       </w:tblPr>
@@ -5595,15 +5467,7 @@
                 <w:sz w:val="20"/>
                 <w:szCs w:val="20"/>
               </w:rPr>
-              <w:t>RF</w:t>
-            </w:r>
-            <w:r>
-              <w:rPr>
-                <w:color w:val="000000" w:themeColor="text1"/>
-                <w:sz w:val="20"/>
-                <w:szCs w:val="20"/>
-              </w:rPr>
-              <w:t>14</w:t>
+              <w:t>RF14</w:t>
             </w:r>
           </w:p>
         </w:tc>
@@ -5830,6 +5694,358 @@
       <w:pPr>
         <w:jc w:val="both"/>
         <w:rPr>
+          <w:color w:val="000000" w:themeColor="text1"/>
+          <w:sz w:val="20"/>
+          <w:szCs w:val="20"/>
+        </w:rPr>
+      </w:pPr>
+    </w:p>
+    <w:p>
+      <w:pPr>
+        <w:jc w:val="both"/>
+        <w:rPr>
+          <w:color w:val="000000" w:themeColor="text1"/>
+          <w:sz w:val="20"/>
+          <w:szCs w:val="20"/>
+        </w:rPr>
+      </w:pPr>
+    </w:p>
+    <w:p>
+      <w:pPr>
+        <w:jc w:val="both"/>
+        <w:rPr>
+          <w:color w:val="000000" w:themeColor="text1"/>
+          <w:sz w:val="20"/>
+          <w:szCs w:val="20"/>
+        </w:rPr>
+      </w:pPr>
+    </w:p>
+    <w:p>
+      <w:pPr>
+        <w:jc w:val="both"/>
+        <w:rPr>
+          <w:b/>
+          <w:bCs/>
+          <w:color w:val="000000" w:themeColor="text1"/>
+          <w:sz w:val="20"/>
+          <w:szCs w:val="20"/>
+        </w:rPr>
+      </w:pPr>
+      <w:r>
+        <w:rPr>
+          <w:b/>
+          <w:bCs/>
+          <w:color w:val="000000" w:themeColor="text1"/>
+          <w:sz w:val="20"/>
+          <w:szCs w:val="20"/>
+        </w:rPr>
+        <w:t>Soluciones creativas</w:t>
+      </w:r>
+    </w:p>
+    <w:p>
+      <w:pPr>
+        <w:jc w:val="both"/>
+        <w:rPr>
+          <w:b/>
+          <w:bCs/>
+          <w:color w:val="000000" w:themeColor="text1"/>
+          <w:sz w:val="20"/>
+          <w:szCs w:val="20"/>
+        </w:rPr>
+      </w:pPr>
+    </w:p>
+    <w:p>
+      <w:pPr>
+        <w:pStyle w:val="ListParagraph"/>
+        <w:numPr>
+          <w:ilvl w:val="0"/>
+          <w:numId w:val="4"/>
+        </w:numPr>
+        <w:jc w:val="both"/>
+        <w:rPr>
+          <w:b/>
+          <w:bCs/>
+          <w:color w:val="000000" w:themeColor="text1"/>
+          <w:sz w:val="20"/>
+          <w:szCs w:val="20"/>
+        </w:rPr>
+      </w:pPr>
+      <w:r>
+        <w:rPr>
+          <w:color w:val="000000" w:themeColor="text1"/>
+          <w:sz w:val="20"/>
+          <w:szCs w:val="20"/>
+        </w:rPr>
+        <w:t xml:space="preserve">Asignarle a una parte del personal </w:t>
+      </w:r>
+      <w:r>
+        <w:rPr>
+          <w:color w:val="000000" w:themeColor="text1"/>
+          <w:sz w:val="20"/>
+          <w:szCs w:val="20"/>
+        </w:rPr>
+        <w:t xml:space="preserve">el manejo de la información de los clientes </w:t>
+      </w:r>
+    </w:p>
+    <w:p>
+      <w:pPr>
+        <w:pStyle w:val="ListParagraph"/>
+        <w:numPr>
+          <w:ilvl w:val="0"/>
+          <w:numId w:val="4"/>
+        </w:numPr>
+        <w:jc w:val="both"/>
+        <w:rPr>
+          <w:b/>
+          <w:bCs/>
+          <w:color w:val="000000" w:themeColor="text1"/>
+          <w:sz w:val="20"/>
+          <w:szCs w:val="20"/>
+        </w:rPr>
+      </w:pPr>
+      <w:r>
+        <w:rPr>
+          <w:color w:val="000000" w:themeColor="text1"/>
+          <w:sz w:val="20"/>
+          <w:szCs w:val="20"/>
+        </w:rPr>
+        <w:t xml:space="preserve">Guardar los datos en un servidor </w:t>
+      </w:r>
+    </w:p>
+    <w:p>
+      <w:pPr>
+        <w:pStyle w:val="ListParagraph"/>
+        <w:numPr>
+          <w:ilvl w:val="0"/>
+          <w:numId w:val="4"/>
+        </w:numPr>
+        <w:jc w:val="both"/>
+        <w:rPr>
+          <w:b/>
+          <w:bCs/>
+          <w:color w:val="000000" w:themeColor="text1"/>
+          <w:sz w:val="20"/>
+          <w:szCs w:val="20"/>
+        </w:rPr>
+      </w:pPr>
+      <w:r>
+        <w:rPr>
+          <w:color w:val="000000" w:themeColor="text1"/>
+          <w:sz w:val="20"/>
+          <w:szCs w:val="20"/>
+        </w:rPr>
+        <w:t>Crear un software para manejar los datos</w:t>
+      </w:r>
+    </w:p>
+    <w:p>
+      <w:pPr>
+        <w:jc w:val="both"/>
+        <w:rPr>
+          <w:b/>
+          <w:bCs/>
+          <w:color w:val="000000" w:themeColor="text1"/>
+          <w:sz w:val="20"/>
+          <w:szCs w:val="20"/>
+        </w:rPr>
+      </w:pPr>
+    </w:p>
+    <w:p>
+      <w:pPr>
+        <w:jc w:val="both"/>
+        <w:rPr>
+          <w:b/>
+          <w:bCs/>
+          <w:color w:val="000000" w:themeColor="text1"/>
+          <w:sz w:val="20"/>
+          <w:szCs w:val="20"/>
+        </w:rPr>
+      </w:pPr>
+      <w:r>
+        <w:rPr>
+          <w:b/>
+          <w:bCs/>
+          <w:color w:val="000000" w:themeColor="text1"/>
+          <w:sz w:val="20"/>
+          <w:szCs w:val="20"/>
+        </w:rPr>
+        <w:t xml:space="preserve">Selección de solución </w:t>
+      </w:r>
+    </w:p>
+    <w:p>
+      <w:pPr>
+        <w:jc w:val="both"/>
+        <w:rPr>
+          <w:b/>
+          <w:bCs/>
+          <w:color w:val="000000" w:themeColor="text1"/>
+          <w:sz w:val="20"/>
+          <w:szCs w:val="20"/>
+        </w:rPr>
+      </w:pPr>
+    </w:p>
+    <w:p>
+      <w:pPr>
+        <w:pStyle w:val="ListParagraph"/>
+        <w:numPr>
+          <w:ilvl w:val="0"/>
+          <w:numId w:val="5"/>
+        </w:numPr>
+        <w:jc w:val="both"/>
+        <w:rPr>
+          <w:b/>
+          <w:bCs/>
+          <w:color w:val="000000" w:themeColor="text1"/>
+          <w:sz w:val="20"/>
+          <w:szCs w:val="20"/>
+        </w:rPr>
+      </w:pPr>
+      <w:r>
+        <w:rPr>
+          <w:color w:val="000000" w:themeColor="text1"/>
+          <w:sz w:val="20"/>
+          <w:szCs w:val="20"/>
+        </w:rPr>
+        <w:t>No es eficiente debido a que se presta para errores humanos, el proceso sería mucho más lento, la información se puede perder fácilmente y buscar la información tardaría mucho más tiempo.</w:t>
+      </w:r>
+    </w:p>
+    <w:p>
+      <w:pPr>
+        <w:pStyle w:val="ListParagraph"/>
+        <w:numPr>
+          <w:ilvl w:val="0"/>
+          <w:numId w:val="5"/>
+        </w:numPr>
+        <w:jc w:val="both"/>
+        <w:rPr>
+          <w:b/>
+          <w:bCs/>
+          <w:color w:val="000000" w:themeColor="text1"/>
+          <w:sz w:val="20"/>
+          <w:szCs w:val="20"/>
+        </w:rPr>
+      </w:pPr>
+      <w:r>
+        <w:rPr>
+          <w:color w:val="000000" w:themeColor="text1"/>
+          <w:sz w:val="20"/>
+          <w:szCs w:val="20"/>
+        </w:rPr>
+        <w:t xml:space="preserve">Sería una buena opción, pero requiere  </w:t>
+      </w:r>
+      <w:r>
+        <w:rPr>
+          <w:color w:val="000000" w:themeColor="text1"/>
+          <w:sz w:val="20"/>
+          <w:szCs w:val="20"/>
+        </w:rPr>
+        <w:t xml:space="preserve">de conexión a internet, por lo que si se cae la conexión, se cae el sistema y no se podrían atender a los clientes </w:t>
+      </w:r>
+    </w:p>
+    <w:p>
+      <w:pPr>
+        <w:pStyle w:val="ListParagraph"/>
+        <w:numPr>
+          <w:ilvl w:val="0"/>
+          <w:numId w:val="5"/>
+        </w:numPr>
+        <w:jc w:val="both"/>
+        <w:rPr>
+          <w:b/>
+          <w:bCs/>
+          <w:color w:val="000000" w:themeColor="text1"/>
+          <w:sz w:val="20"/>
+          <w:szCs w:val="20"/>
+        </w:rPr>
+      </w:pPr>
+      <w:r>
+        <w:rPr>
+          <w:color w:val="000000" w:themeColor="text1"/>
+          <w:sz w:val="20"/>
+          <w:szCs w:val="20"/>
+        </w:rPr>
+        <w:t xml:space="preserve">Esta sería un buena opción ya que el software organiza la información, es fácil de manejar </w:t>
+      </w:r>
+      <w:r>
+        <w:rPr>
+          <w:color w:val="000000" w:themeColor="text1"/>
+          <w:sz w:val="20"/>
+          <w:szCs w:val="20"/>
+        </w:rPr>
+        <w:t>y cumple con las necesidades del Banco.</w:t>
+      </w:r>
+    </w:p>
+    <w:p>
+      <w:pPr>
+        <w:jc w:val="both"/>
+        <w:rPr>
+          <w:b/>
+          <w:bCs/>
+          <w:color w:val="000000" w:themeColor="text1"/>
+          <w:sz w:val="20"/>
+          <w:szCs w:val="20"/>
+        </w:rPr>
+      </w:pPr>
+    </w:p>
+    <w:p>
+      <w:pPr>
+        <w:ind w:left="360"/>
+        <w:jc w:val="both"/>
+        <w:rPr>
+          <w:color w:val="000000" w:themeColor="text1"/>
+          <w:sz w:val="20"/>
+          <w:szCs w:val="20"/>
+        </w:rPr>
+      </w:pPr>
+      <w:r>
+        <w:rPr>
+          <w:color w:val="000000" w:themeColor="text1"/>
+          <w:sz w:val="20"/>
+          <w:szCs w:val="20"/>
+        </w:rPr>
+        <w:t>Finalmente se decidió que la mejor solución es crear un software.</w:t>
+      </w:r>
+    </w:p>
+    <w:p>
+      <w:pPr>
+        <w:ind w:left="360"/>
+        <w:jc w:val="both"/>
+        <w:rPr>
+          <w:color w:val="000000" w:themeColor="text1"/>
+          <w:sz w:val="20"/>
+          <w:szCs w:val="20"/>
+        </w:rPr>
+      </w:pPr>
+    </w:p>
+    <w:p>
+      <w:pPr>
+        <w:jc w:val="both"/>
+        <w:rPr>
+          <w:b/>
+          <w:bCs/>
+          <w:color w:val="000000" w:themeColor="text1"/>
+          <w:sz w:val="20"/>
+          <w:szCs w:val="20"/>
+        </w:rPr>
+      </w:pPr>
+    </w:p>
+    <w:p>
+      <w:pPr>
+        <w:jc w:val="both"/>
+        <w:rPr>
+          <w:b/>
+          <w:bCs/>
+          <w:color w:val="000000" w:themeColor="text1"/>
+          <w:sz w:val="20"/>
+          <w:szCs w:val="20"/>
+        </w:rPr>
+      </w:pPr>
+    </w:p>
+    <w:p>
+      <w:pPr>
+        <w:jc w:val="both"/>
+        <w:rPr>
+          <w:b/>
+          <w:bCs/>
           <w:color w:val="000000" w:themeColor="text1"/>
           <w:sz w:val="20"/>
           <w:szCs w:val="20"/>
@@ -5921,7 +6137,7 @@
         <w:noProof/>
       </w:rPr>
       <w:drawing>
-        <wp:anchor distT="57150" distB="57150" distL="57150" distR="57150" simplePos="0" relativeHeight="251658240" behindDoc="0" locked="0" layoutInCell="1" hidden="0" allowOverlap="1">
+        <wp:anchor distT="57150" distB="57150" distL="57150" distR="57150" simplePos="0" relativeHeight="251658240" behindDoc="0" locked="0" layoutInCell="1" hidden="0" allowOverlap="1" wp14:anchorId="6896181D" wp14:editId="61280D5D">
           <wp:simplePos x="0" y="0"/>
           <wp:positionH relativeFrom="column">
             <wp:posOffset>1</wp:posOffset>
@@ -6007,6 +6223,119 @@
 <file path=word/numbering.xml><?xml version="1.0" encoding="utf-8"?>
 <w:numbering xmlns:wpc="http://schemas.microsoft.com/office/word/2010/wordprocessingCanvas" xmlns:cx="http://schemas.microsoft.com/office/drawing/2014/chartex" xmlns:cx1="http://schemas.microsoft.com/office/drawing/2015/9/8/chartex" xmlns:cx2="http://schemas.microsoft.com/office/drawing/2015/10/21/chartex" xmlns:cx3="http://schemas.microsoft.com/office/drawing/2016/5/9/chartex" xmlns:cx4="http://schemas.microsoft.com/office/drawing/2016/5/10/chartex" xmlns:cx5="http://schemas.microsoft.com/office/drawing/2016/5/11/chartex" xmlns:cx6="http://schemas.microsoft.com/office/drawing/2016/5/12/chartex" xmlns:cx7="http://schemas.microsoft.com/office/drawing/2016/5/13/chartex" xmlns:cx8="http://schemas.microsoft.com/office/drawing/2016/5/14/chartex" xmlns:mc="http://schemas.openxmlformats.org/markup-compatibility/2006" xmlns:aink="http://schemas.microsoft.com/office/drawing/2016/ink" xmlns:am3d="http://schemas.microsoft.com/office/drawing/2017/model3d" xmlns:o="urn:schemas-microsoft-com:office:office" xmlns:r="http://schemas.openxmlformats.org/officeDocument/2006/relationships" xmlns:m="http://schemas.openxmlformats.org/officeDocument/2006/math" xmlns:v="urn:schemas-microsoft-com:vml" xmlns:wp14="http://schemas.microsoft.com/office/word/2010/wordprocessingDrawing" xmlns:wp="http://schemas.openxmlformats.org/drawingml/2006/wordprocessingDrawing" xmlns:w10="urn:schemas-microsoft-com:office:word" xmlns:w="http://schemas.openxmlformats.org/wordprocessingml/2006/main" xmlns:w14="http://schemas.microsoft.com/office/word/2010/wordml" xmlns:w15="http://schemas.microsoft.com/office/word/2012/wordml" xmlns:w16cex="http://schemas.microsoft.com/office/word/2018/wordml/cex" xmlns:w16cid="http://schemas.microsoft.com/office/word/2016/wordml/cid" xmlns:w16="http://schemas.microsoft.com/office/word/2018/wordml" xmlns:w16se="http://schemas.microsoft.com/office/word/2015/wordml/symex" xmlns:wpg="http://schemas.microsoft.com/office/word/2010/wordprocessingGroup" xmlns:wpi="http://schemas.microsoft.com/office/word/2010/wordprocessingInk" xmlns:wne="http://schemas.microsoft.com/office/word/2006/wordml" xmlns:wps="http://schemas.microsoft.com/office/word/2010/wordprocessingShape" mc:Ignorable="w14 w15 w16se w16cid w16 w16cex wp14">
   <w:abstractNum w:abstractNumId="0" w15:restartNumberingAfterBreak="0">
+    <w:nsid w:val="018D1B65"/>
+    <w:multiLevelType w:val="hybridMultilevel"/>
+    <w:tmpl w:val="B008AD1E"/>
+    <w:lvl w:ilvl="0" w:tplc="04090001">
+      <w:start w:val="1"/>
+      <w:numFmt w:val="bullet"/>
+      <w:lvlText w:val=""/>
+      <w:lvlJc w:val="left"/>
+      <w:pPr>
+        <w:ind w:left="720" w:hanging="360"/>
+      </w:pPr>
+      <w:rPr>
+        <w:rFonts w:ascii="Symbol" w:hAnsi="Symbol" w:hint="default"/>
+      </w:rPr>
+    </w:lvl>
+    <w:lvl w:ilvl="1" w:tplc="04090003" w:tentative="1">
+      <w:start w:val="1"/>
+      <w:numFmt w:val="bullet"/>
+      <w:lvlText w:val="o"/>
+      <w:lvlJc w:val="left"/>
+      <w:pPr>
+        <w:ind w:left="1440" w:hanging="360"/>
+      </w:pPr>
+      <w:rPr>
+        <w:rFonts w:ascii="Courier New" w:hAnsi="Courier New" w:cs="Courier New" w:hint="default"/>
+      </w:rPr>
+    </w:lvl>
+    <w:lvl w:ilvl="2" w:tplc="04090005" w:tentative="1">
+      <w:start w:val="1"/>
+      <w:numFmt w:val="bullet"/>
+      <w:lvlText w:val=""/>
+      <w:lvlJc w:val="left"/>
+      <w:pPr>
+        <w:ind w:left="2160" w:hanging="360"/>
+      </w:pPr>
+      <w:rPr>
+        <w:rFonts w:ascii="Wingdings" w:hAnsi="Wingdings" w:hint="default"/>
+      </w:rPr>
+    </w:lvl>
+    <w:lvl w:ilvl="3" w:tplc="04090001" w:tentative="1">
+      <w:start w:val="1"/>
+      <w:numFmt w:val="bullet"/>
+      <w:lvlText w:val=""/>
+      <w:lvlJc w:val="left"/>
+      <w:pPr>
+        <w:ind w:left="2880" w:hanging="360"/>
+      </w:pPr>
+      <w:rPr>
+        <w:rFonts w:ascii="Symbol" w:hAnsi="Symbol" w:hint="default"/>
+      </w:rPr>
+    </w:lvl>
+    <w:lvl w:ilvl="4" w:tplc="04090003" w:tentative="1">
+      <w:start w:val="1"/>
+      <w:numFmt w:val="bullet"/>
+      <w:lvlText w:val="o"/>
+      <w:lvlJc w:val="left"/>
+      <w:pPr>
+        <w:ind w:left="3600" w:hanging="360"/>
+      </w:pPr>
+      <w:rPr>
+        <w:rFonts w:ascii="Courier New" w:hAnsi="Courier New" w:cs="Courier New" w:hint="default"/>
+      </w:rPr>
+    </w:lvl>
+    <w:lvl w:ilvl="5" w:tplc="04090005" w:tentative="1">
+      <w:start w:val="1"/>
+      <w:numFmt w:val="bullet"/>
+      <w:lvlText w:val=""/>
+      <w:lvlJc w:val="left"/>
+      <w:pPr>
+        <w:ind w:left="4320" w:hanging="360"/>
+      </w:pPr>
+      <w:rPr>
+        <w:rFonts w:ascii="Wingdings" w:hAnsi="Wingdings" w:hint="default"/>
+      </w:rPr>
+    </w:lvl>
+    <w:lvl w:ilvl="6" w:tplc="04090001" w:tentative="1">
+      <w:start w:val="1"/>
+      <w:numFmt w:val="bullet"/>
+      <w:lvlText w:val=""/>
+      <w:lvlJc w:val="left"/>
+      <w:pPr>
+        <w:ind w:left="5040" w:hanging="360"/>
+      </w:pPr>
+      <w:rPr>
+        <w:rFonts w:ascii="Symbol" w:hAnsi="Symbol" w:hint="default"/>
+      </w:rPr>
+    </w:lvl>
+    <w:lvl w:ilvl="7" w:tplc="04090003" w:tentative="1">
+      <w:start w:val="1"/>
+      <w:numFmt w:val="bullet"/>
+      <w:lvlText w:val="o"/>
+      <w:lvlJc w:val="left"/>
+      <w:pPr>
+        <w:ind w:left="5760" w:hanging="360"/>
+      </w:pPr>
+      <w:rPr>
+        <w:rFonts w:ascii="Courier New" w:hAnsi="Courier New" w:cs="Courier New" w:hint="default"/>
+      </w:rPr>
+    </w:lvl>
+    <w:lvl w:ilvl="8" w:tplc="04090005" w:tentative="1">
+      <w:start w:val="1"/>
+      <w:numFmt w:val="bullet"/>
+      <w:lvlText w:val=""/>
+      <w:lvlJc w:val="left"/>
+      <w:pPr>
+        <w:ind w:left="6480" w:hanging="360"/>
+      </w:pPr>
+      <w:rPr>
+        <w:rFonts w:ascii="Wingdings" w:hAnsi="Wingdings" w:hint="default"/>
+      </w:rPr>
+    </w:lvl>
+  </w:abstractNum>
+  <w:abstractNum w:abstractNumId="1" w15:restartNumberingAfterBreak="0">
     <w:nsid w:val="0EEF2123"/>
     <w:multiLevelType w:val="multilevel"/>
     <w:tmpl w:val="F13A0022"/>
@@ -6119,7 +6448,120 @@
       </w:rPr>
     </w:lvl>
   </w:abstractNum>
-  <w:abstractNum w:abstractNumId="1" w15:restartNumberingAfterBreak="0">
+  <w:abstractNum w:abstractNumId="2" w15:restartNumberingAfterBreak="0">
+    <w:nsid w:val="25001AB8"/>
+    <w:multiLevelType w:val="hybridMultilevel"/>
+    <w:tmpl w:val="C740739E"/>
+    <w:lvl w:ilvl="0" w:tplc="0409000F">
+      <w:start w:val="1"/>
+      <w:numFmt w:val="decimal"/>
+      <w:lvlText w:val="%1."/>
+      <w:lvlJc w:val="left"/>
+      <w:pPr>
+        <w:ind w:left="720" w:hanging="360"/>
+      </w:pPr>
+      <w:rPr>
+        <w:rFonts w:hint="default"/>
+      </w:rPr>
+    </w:lvl>
+    <w:lvl w:ilvl="1" w:tplc="04090003" w:tentative="1">
+      <w:start w:val="1"/>
+      <w:numFmt w:val="bullet"/>
+      <w:lvlText w:val="o"/>
+      <w:lvlJc w:val="left"/>
+      <w:pPr>
+        <w:ind w:left="1440" w:hanging="360"/>
+      </w:pPr>
+      <w:rPr>
+        <w:rFonts w:ascii="Courier New" w:hAnsi="Courier New" w:cs="Courier New" w:hint="default"/>
+      </w:rPr>
+    </w:lvl>
+    <w:lvl w:ilvl="2" w:tplc="04090005" w:tentative="1">
+      <w:start w:val="1"/>
+      <w:numFmt w:val="bullet"/>
+      <w:lvlText w:val=""/>
+      <w:lvlJc w:val="left"/>
+      <w:pPr>
+        <w:ind w:left="2160" w:hanging="360"/>
+      </w:pPr>
+      <w:rPr>
+        <w:rFonts w:ascii="Wingdings" w:hAnsi="Wingdings" w:hint="default"/>
+      </w:rPr>
+    </w:lvl>
+    <w:lvl w:ilvl="3" w:tplc="04090001" w:tentative="1">
+      <w:start w:val="1"/>
+      <w:numFmt w:val="bullet"/>
+      <w:lvlText w:val=""/>
+      <w:lvlJc w:val="left"/>
+      <w:pPr>
+        <w:ind w:left="2880" w:hanging="360"/>
+      </w:pPr>
+      <w:rPr>
+        <w:rFonts w:ascii="Symbol" w:hAnsi="Symbol" w:hint="default"/>
+      </w:rPr>
+    </w:lvl>
+    <w:lvl w:ilvl="4" w:tplc="04090003" w:tentative="1">
+      <w:start w:val="1"/>
+      <w:numFmt w:val="bullet"/>
+      <w:lvlText w:val="o"/>
+      <w:lvlJc w:val="left"/>
+      <w:pPr>
+        <w:ind w:left="3600" w:hanging="360"/>
+      </w:pPr>
+      <w:rPr>
+        <w:rFonts w:ascii="Courier New" w:hAnsi="Courier New" w:cs="Courier New" w:hint="default"/>
+      </w:rPr>
+    </w:lvl>
+    <w:lvl w:ilvl="5" w:tplc="04090005" w:tentative="1">
+      <w:start w:val="1"/>
+      <w:numFmt w:val="bullet"/>
+      <w:lvlText w:val=""/>
+      <w:lvlJc w:val="left"/>
+      <w:pPr>
+        <w:ind w:left="4320" w:hanging="360"/>
+      </w:pPr>
+      <w:rPr>
+        <w:rFonts w:ascii="Wingdings" w:hAnsi="Wingdings" w:hint="default"/>
+      </w:rPr>
+    </w:lvl>
+    <w:lvl w:ilvl="6" w:tplc="04090001" w:tentative="1">
+      <w:start w:val="1"/>
+      <w:numFmt w:val="bullet"/>
+      <w:lvlText w:val=""/>
+      <w:lvlJc w:val="left"/>
+      <w:pPr>
+        <w:ind w:left="5040" w:hanging="360"/>
+      </w:pPr>
+      <w:rPr>
+        <w:rFonts w:ascii="Symbol" w:hAnsi="Symbol" w:hint="default"/>
+      </w:rPr>
+    </w:lvl>
+    <w:lvl w:ilvl="7" w:tplc="04090003" w:tentative="1">
+      <w:start w:val="1"/>
+      <w:numFmt w:val="bullet"/>
+      <w:lvlText w:val="o"/>
+      <w:lvlJc w:val="left"/>
+      <w:pPr>
+        <w:ind w:left="5760" w:hanging="360"/>
+      </w:pPr>
+      <w:rPr>
+        <w:rFonts w:ascii="Courier New" w:hAnsi="Courier New" w:cs="Courier New" w:hint="default"/>
+      </w:rPr>
+    </w:lvl>
+    <w:lvl w:ilvl="8" w:tplc="04090005" w:tentative="1">
+      <w:start w:val="1"/>
+      <w:numFmt w:val="bullet"/>
+      <w:lvlText w:val=""/>
+      <w:lvlJc w:val="left"/>
+      <w:pPr>
+        <w:ind w:left="6480" w:hanging="360"/>
+      </w:pPr>
+      <w:rPr>
+        <w:rFonts w:ascii="Wingdings" w:hAnsi="Wingdings" w:hint="default"/>
+      </w:rPr>
+    </w:lvl>
+  </w:abstractNum>
+  <w:abstractNum w:abstractNumId="3" w15:restartNumberingAfterBreak="0">
     <w:nsid w:val="33574FF5"/>
     <w:multiLevelType w:val="multilevel"/>
     <w:tmpl w:val="57A49058"/>
@@ -6232,11 +6674,106 @@
       </w:rPr>
     </w:lvl>
   </w:abstractNum>
+  <w:abstractNum w:abstractNumId="4" w15:restartNumberingAfterBreak="0">
+    <w:nsid w:val="42A046AC"/>
+    <w:multiLevelType w:val="hybridMultilevel"/>
+    <w:tmpl w:val="EE02620C"/>
+    <w:lvl w:ilvl="0" w:tplc="0409000F">
+      <w:start w:val="1"/>
+      <w:numFmt w:val="decimal"/>
+      <w:lvlText w:val="%1."/>
+      <w:lvlJc w:val="left"/>
+      <w:pPr>
+        <w:ind w:left="720" w:hanging="360"/>
+      </w:pPr>
+    </w:lvl>
+    <w:lvl w:ilvl="1" w:tplc="04090019" w:tentative="1">
+      <w:start w:val="1"/>
+      <w:numFmt w:val="lowerLetter"/>
+      <w:lvlText w:val="%2."/>
+      <w:lvlJc w:val="left"/>
+      <w:pPr>
+        <w:ind w:left="1440" w:hanging="360"/>
+      </w:pPr>
+    </w:lvl>
+    <w:lvl w:ilvl="2" w:tplc="0409001B" w:tentative="1">
+      <w:start w:val="1"/>
+      <w:numFmt w:val="lowerRoman"/>
+      <w:lvlText w:val="%3."/>
+      <w:lvlJc w:val="right"/>
+      <w:pPr>
+        <w:ind w:left="2160" w:hanging="180"/>
+      </w:pPr>
+    </w:lvl>
+    <w:lvl w:ilvl="3" w:tplc="0409000F" w:tentative="1">
+      <w:start w:val="1"/>
+      <w:numFmt w:val="decimal"/>
+      <w:lvlText w:val="%4."/>
+      <w:lvlJc w:val="left"/>
+      <w:pPr>
+        <w:ind w:left="2880" w:hanging="360"/>
+      </w:pPr>
+    </w:lvl>
+    <w:lvl w:ilvl="4" w:tplc="04090019" w:tentative="1">
+      <w:start w:val="1"/>
+      <w:numFmt w:val="lowerLetter"/>
+      <w:lvlText w:val="%5."/>
+      <w:lvlJc w:val="left"/>
+      <w:pPr>
+        <w:ind w:left="3600" w:hanging="360"/>
+      </w:pPr>
+    </w:lvl>
+    <w:lvl w:ilvl="5" w:tplc="0409001B" w:tentative="1">
+      <w:start w:val="1"/>
+      <w:numFmt w:val="lowerRoman"/>
+      <w:lvlText w:val="%6."/>
+      <w:lvlJc w:val="right"/>
+      <w:pPr>
+        <w:ind w:left="4320" w:hanging="180"/>
+      </w:pPr>
+    </w:lvl>
+    <w:lvl w:ilvl="6" w:tplc="0409000F" w:tentative="1">
+      <w:start w:val="1"/>
+      <w:numFmt w:val="decimal"/>
+      <w:lvlText w:val="%7."/>
+      <w:lvlJc w:val="left"/>
+      <w:pPr>
+        <w:ind w:left="5040" w:hanging="360"/>
+      </w:pPr>
+    </w:lvl>
+    <w:lvl w:ilvl="7" w:tplc="04090019" w:tentative="1">
+      <w:start w:val="1"/>
+      <w:numFmt w:val="lowerLetter"/>
+      <w:lvlText w:val="%8."/>
+      <w:lvlJc w:val="left"/>
+      <w:pPr>
+        <w:ind w:left="5760" w:hanging="360"/>
+      </w:pPr>
+    </w:lvl>
+    <w:lvl w:ilvl="8" w:tplc="0409001B" w:tentative="1">
+      <w:start w:val="1"/>
+      <w:numFmt w:val="lowerRoman"/>
+      <w:lvlText w:val="%9."/>
+      <w:lvlJc w:val="right"/>
+      <w:pPr>
+        <w:ind w:left="6480" w:hanging="180"/>
+      </w:pPr>
+    </w:lvl>
+  </w:abstractNum>
   <w:num w:numId="1">
+    <w:abstractNumId w:val="3"/>
+  </w:num>
+  <w:num w:numId="2">
     <w:abstractNumId w:val="1"/>
   </w:num>
-  <w:num w:numId="2">
+  <w:num w:numId="3">
     <w:abstractNumId w:val="0"/>
+  </w:num>
+  <w:num w:numId="4">
+    <w:abstractNumId w:val="2"/>
+  </w:num>
+  <w:num w:numId="5">
+    <w:abstractNumId w:val="4"/>
   </w:num>
 </w:numbering>
 </file>
@@ -6641,7 +7178,7 @@
     <w:qFormat/>
     <w:rsid w:val="00C61B9C"/>
   </w:style>
-  <w:style w:type="paragraph" w:styleId="Ttulo1">
+  <w:style w:type="paragraph" w:styleId="Heading1">
     <w:name w:val="heading 1"/>
     <w:basedOn w:val="Normal"/>
     <w:next w:val="Normal"/>
@@ -6658,7 +7195,7 @@
       <w:szCs w:val="40"/>
     </w:rPr>
   </w:style>
-  <w:style w:type="paragraph" w:styleId="Ttulo2">
+  <w:style w:type="paragraph" w:styleId="Heading2">
     <w:name w:val="heading 2"/>
     <w:basedOn w:val="Normal"/>
     <w:next w:val="Normal"/>
@@ -6677,7 +7214,7 @@
       <w:szCs w:val="32"/>
     </w:rPr>
   </w:style>
-  <w:style w:type="paragraph" w:styleId="Ttulo3">
+  <w:style w:type="paragraph" w:styleId="Heading3">
     <w:name w:val="heading 3"/>
     <w:basedOn w:val="Normal"/>
     <w:next w:val="Normal"/>
@@ -6697,7 +7234,7 @@
       <w:szCs w:val="28"/>
     </w:rPr>
   </w:style>
-  <w:style w:type="paragraph" w:styleId="Ttulo4">
+  <w:style w:type="paragraph" w:styleId="Heading4">
     <w:name w:val="heading 4"/>
     <w:basedOn w:val="Normal"/>
     <w:next w:val="Normal"/>
@@ -6717,7 +7254,7 @@
       <w:szCs w:val="24"/>
     </w:rPr>
   </w:style>
-  <w:style w:type="paragraph" w:styleId="Ttulo5">
+  <w:style w:type="paragraph" w:styleId="Heading5">
     <w:name w:val="heading 5"/>
     <w:basedOn w:val="Normal"/>
     <w:next w:val="Normal"/>
@@ -6735,7 +7272,7 @@
       <w:color w:val="666666"/>
     </w:rPr>
   </w:style>
-  <w:style w:type="paragraph" w:styleId="Ttulo6">
+  <w:style w:type="paragraph" w:styleId="Heading6">
     <w:name w:val="heading 6"/>
     <w:basedOn w:val="Normal"/>
     <w:next w:val="Normal"/>
@@ -6754,13 +7291,13 @@
       <w:color w:val="666666"/>
     </w:rPr>
   </w:style>
-  <w:style w:type="character" w:default="1" w:styleId="Fuentedeprrafopredeter">
+  <w:style w:type="character" w:default="1" w:styleId="DefaultParagraphFont">
     <w:name w:val="Default Paragraph Font"/>
     <w:uiPriority w:val="1"/>
     <w:semiHidden/>
     <w:unhideWhenUsed/>
   </w:style>
-  <w:style w:type="table" w:default="1" w:styleId="Tablanormal">
+  <w:style w:type="table" w:default="1" w:styleId="TableNormal">
     <w:name w:val="Normal Table"/>
     <w:uiPriority w:val="99"/>
     <w:semiHidden/>
@@ -6775,14 +7312,14 @@
       </w:tblCellMar>
     </w:tblPr>
   </w:style>
-  <w:style w:type="numbering" w:default="1" w:styleId="Sinlista">
+  <w:style w:type="numbering" w:default="1" w:styleId="NoList">
     <w:name w:val="No List"/>
     <w:uiPriority w:val="99"/>
     <w:semiHidden/>
     <w:unhideWhenUsed/>
   </w:style>
-  <w:style w:type="table" w:customStyle="1" w:styleId="TableNormal">
-    <w:name w:val="Table Normal"/>
+  <w:style w:type="table" w:customStyle="1" w:styleId="TableNormal1">
+    <w:name w:val="Table Normal1"/>
     <w:tblPr>
       <w:tblCellMar>
         <w:top w:w="0" w:type="dxa"/>
@@ -6792,7 +7329,7 @@
       </w:tblCellMar>
     </w:tblPr>
   </w:style>
-  <w:style w:type="paragraph" w:styleId="Ttulo">
+  <w:style w:type="paragraph" w:styleId="Title">
     <w:name w:val="Title"/>
     <w:basedOn w:val="Normal"/>
     <w:next w:val="Normal"/>
@@ -6808,7 +7345,7 @@
       <w:szCs w:val="52"/>
     </w:rPr>
   </w:style>
-  <w:style w:type="paragraph" w:styleId="Subttulo">
+  <w:style w:type="paragraph" w:styleId="Subtitle">
     <w:name w:val="Subtitle"/>
     <w:basedOn w:val="Normal"/>
     <w:next w:val="Normal"/>
@@ -6825,9 +7362,9 @@
       <w:szCs w:val="30"/>
     </w:rPr>
   </w:style>
-  <w:style w:type="table" w:styleId="Tablaconcuadrcula">
+  <w:style w:type="table" w:styleId="TableGrid">
     <w:name w:val="Table Grid"/>
-    <w:basedOn w:val="Tablanormal"/>
+    <w:basedOn w:val="TableNormal"/>
     <w:uiPriority w:val="39"/>
     <w:rsid w:val="009E5758"/>
     <w:pPr>
@@ -6843,6 +7380,17 @@
         <w:insideV w:val="single" w:sz="4" w:space="0" w:color="auto"/>
       </w:tblBorders>
     </w:tblPr>
+  </w:style>
+  <w:style w:type="paragraph" w:styleId="ListParagraph">
+    <w:name w:val="List Paragraph"/>
+    <w:basedOn w:val="Normal"/>
+    <w:uiPriority w:val="34"/>
+    <w:qFormat/>
+    <w:rsid w:val="009E40C1"/>
+    <w:pPr>
+      <w:ind w:left="720"/>
+      <w:contextualSpacing/>
+    </w:pPr>
   </w:style>
 </w:styles>
 </file>

--- a/docs/ReqFun.docx
+++ b/docs/ReqFun.docx
@@ -1395,25 +1395,7 @@
             <w:szCs w:val="20"/>
             <w:u w:val="single"/>
           </w:rPr>
-          <w:t>Resumen del Método de la Ingen</w:t>
-        </w:r>
-        <w:r>
-          <w:rPr>
-            <w:color w:val="1155CC"/>
-            <w:sz w:val="20"/>
-            <w:szCs w:val="20"/>
-            <w:u w:val="single"/>
-          </w:rPr>
-          <w:t>i</w:t>
-        </w:r>
-        <w:r>
-          <w:rPr>
-            <w:color w:val="1155CC"/>
-            <w:sz w:val="20"/>
-            <w:szCs w:val="20"/>
-            <w:u w:val="single"/>
-          </w:rPr>
-          <w:t>ería</w:t>
+          <w:t>Resumen del Método de la Ingeniería</w:t>
         </w:r>
       </w:hyperlink>
       <w:r>
@@ -1431,25 +1413,7 @@
             <w:szCs w:val="20"/>
             <w:u w:val="single"/>
           </w:rPr>
-          <w:t>ejemplo del M</w:t>
-        </w:r>
-        <w:r>
-          <w:rPr>
-            <w:color w:val="1155CC"/>
-            <w:sz w:val="20"/>
-            <w:szCs w:val="20"/>
-            <w:u w:val="single"/>
-          </w:rPr>
-          <w:t>é</w:t>
-        </w:r>
-        <w:r>
-          <w:rPr>
-            <w:color w:val="1155CC"/>
-            <w:sz w:val="20"/>
-            <w:szCs w:val="20"/>
-            <w:u w:val="single"/>
-          </w:rPr>
-          <w:t>todo de la Ingeniería aplicado a un problema</w:t>
+          <w:t>ejemplo del Método de la Ingeniería aplicado a un problema</w:t>
         </w:r>
       </w:hyperlink>
       <w:r>
@@ -1809,19 +1773,6 @@
         </w:rPr>
         <w:t xml:space="preserve"> </w:t>
       </w:r>
-    </w:p>
-    <w:p>
-      <w:pPr>
-        <w:tabs>
-          <w:tab w:val="left" w:pos="0"/>
-        </w:tabs>
-        <w:spacing w:line="240" w:lineRule="auto"/>
-        <w:jc w:val="both"/>
-        <w:rPr>
-          <w:sz w:val="20"/>
-          <w:szCs w:val="20"/>
-        </w:rPr>
-      </w:pPr>
     </w:p>
     <w:p>
       <w:pPr>
@@ -1942,14 +1893,7 @@
           <w:sz w:val="20"/>
           <w:szCs w:val="20"/>
         </w:rPr>
-        <w:t>Un gran banco desea desarrollar un software que modele el funcionamiento de una de sus sedes con mayor flujo de personas</w:t>
-      </w:r>
-      <w:r>
-        <w:rPr>
-          <w:sz w:val="20"/>
-          <w:szCs w:val="20"/>
-        </w:rPr>
-        <w:t>. Su principal necesidad es satisfacer las necesidades de sus clientes.</w:t>
+        <w:t>Un gran banco desea desarrollar un software que modele el funcionamiento de una de sus sedes con mayor flujo de personas. Su principal necesidad es satisfacer las necesidades de sus clientes.</w:t>
       </w:r>
     </w:p>
     <w:p>
@@ -4261,7 +4205,6 @@
                 <w:sz w:val="20"/>
                 <w:szCs w:val="20"/>
               </w:rPr>
-              <w:lastRenderedPageBreak/>
               <w:t>DESCRIPCION</w:t>
             </w:r>
           </w:p>
@@ -4320,6 +4263,7 @@
                 <w:sz w:val="20"/>
                 <w:szCs w:val="20"/>
               </w:rPr>
+              <w:lastRenderedPageBreak/>
               <w:t>INPUT</w:t>
             </w:r>
           </w:p>
@@ -6004,6 +5948,25 @@
         </w:rPr>
         <w:t>Finalmente se decidió que la mejor solución es crear un software.</w:t>
       </w:r>
+      <w:r>
+        <w:rPr>
+          <w:color w:val="000000" w:themeColor="text1"/>
+          <w:sz w:val="20"/>
+          <w:szCs w:val="20"/>
+        </w:rPr>
+        <w:t xml:space="preserve"> </w:t>
+      </w:r>
+    </w:p>
+    <w:p>
+      <w:pPr>
+        <w:ind w:left="360"/>
+        <w:jc w:val="both"/>
+        <w:rPr>
+          <w:color w:val="000000" w:themeColor="text1"/>
+          <w:sz w:val="20"/>
+          <w:szCs w:val="20"/>
+        </w:rPr>
+      </w:pPr>
     </w:p>
     <w:p>
       <w:pPr>
@@ -7392,6 +7355,16 @@
       <w:contextualSpacing/>
     </w:pPr>
   </w:style>
+  <w:style w:type="character" w:styleId="PlaceholderText">
+    <w:name w:val="Placeholder Text"/>
+    <w:basedOn w:val="DefaultParagraphFont"/>
+    <w:uiPriority w:val="99"/>
+    <w:semiHidden/>
+    <w:rsid w:val="00D70B69"/>
+    <w:rPr>
+      <w:color w:val="808080"/>
+    </w:rPr>
+  </w:style>
 </w:styles>
 </file>
 
